--- a/бесценный/+Записка (2).docx
+++ b/бесценный/+Записка (2).docx
@@ -22110,7 +22110,7 @@
           <v:shape id="_x0000_i1025" type="#_x0000_t75" style="width:28.5pt;height:28.5pt" o:ole="">
             <v:imagedata r:id="rId51" o:title=""/>
           </v:shape>
-          <o:OLEObject Type="Embed" ProgID="Equation.3" ShapeID="_x0000_i1025" DrawAspect="Content" ObjectID="_1776504383" r:id="rId52"/>
+          <o:OLEObject Type="Embed" ProgID="Equation.3" ShapeID="_x0000_i1025" DrawAspect="Content" ObjectID="_1776537689" r:id="rId52"/>
         </w:object>
       </w:r>
       <w:r>
@@ -24315,10 +24315,10 @@
           <w:szCs w:val="28"/>
         </w:rPr>
         <w:object w:dxaOrig="859" w:dyaOrig="660" w14:anchorId="346D1D4C">
-          <v:shape id="_x0000_i1027" type="#_x0000_t75" style="width:46.5pt;height:36pt" o:ole="">
+          <v:shape id="_x0000_i1026" type="#_x0000_t75" style="width:46.5pt;height:36pt" o:ole="">
             <v:imagedata r:id="rId53" o:title=""/>
           </v:shape>
-          <o:OLEObject Type="Embed" ProgID="Equation.3" ShapeID="_x0000_i1027" DrawAspect="Content" ObjectID="_1776504384" r:id="rId54"/>
+          <o:OLEObject Type="Embed" ProgID="Equation.3" ShapeID="_x0000_i1026" DrawAspect="Content" ObjectID="_1776537690" r:id="rId54"/>
         </w:object>
       </w:r>
       <w:r>
@@ -24858,10 +24858,10 @@
           <w:szCs w:val="28"/>
         </w:rPr>
         <w:object w:dxaOrig="1320" w:dyaOrig="620" w14:anchorId="5909B98F">
-          <v:shape id="_x0000_i1028" type="#_x0000_t75" style="width:64.5pt;height:28.5pt" o:ole="">
+          <v:shape id="_x0000_i1027" type="#_x0000_t75" style="width:64.5pt;height:28.5pt" o:ole="">
             <v:imagedata r:id="rId55" o:title=""/>
           </v:shape>
-          <o:OLEObject Type="Embed" ProgID="Equation.3" ShapeID="_x0000_i1028" DrawAspect="Content" ObjectID="_1776504385" r:id="rId56"/>
+          <o:OLEObject Type="Embed" ProgID="Equation.3" ShapeID="_x0000_i1027" DrawAspect="Content" ObjectID="_1776537691" r:id="rId56"/>
         </w:object>
       </w:r>
       <w:r>
@@ -26149,10 +26149,10 @@
           <w:szCs w:val="28"/>
         </w:rPr>
         <w:object w:dxaOrig="1300" w:dyaOrig="620" w14:anchorId="652091B1">
-          <v:shape id="_x0000_i1029" type="#_x0000_t75" style="width:63pt;height:28.5pt" o:ole="">
+          <v:shape id="_x0000_i1028" type="#_x0000_t75" style="width:63pt;height:28.5pt" o:ole="">
             <v:imagedata r:id="rId57" o:title=""/>
           </v:shape>
-          <o:OLEObject Type="Embed" ProgID="Equation.3" ShapeID="_x0000_i1029" DrawAspect="Content" ObjectID="_1776504386" r:id="rId58"/>
+          <o:OLEObject Type="Embed" ProgID="Equation.3" ShapeID="_x0000_i1028" DrawAspect="Content" ObjectID="_1776537692" r:id="rId58"/>
         </w:object>
       </w:r>
       <w:r>
@@ -26432,10 +26432,10 @@
           <w:szCs w:val="28"/>
         </w:rPr>
         <w:object w:dxaOrig="1160" w:dyaOrig="620" w14:anchorId="2D821EF9">
-          <v:shape id="_x0000_i1026" type="#_x0000_t75" style="width:57.75pt;height:28.5pt" o:ole="">
+          <v:shape id="_x0000_i1029" type="#_x0000_t75" style="width:57.75pt;height:28.5pt" o:ole="">
             <v:imagedata r:id="rId59" o:title=""/>
           </v:shape>
-          <o:OLEObject Type="Embed" ProgID="Equation.3" ShapeID="_x0000_i1026" DrawAspect="Content" ObjectID="_1776504387" r:id="rId60"/>
+          <o:OLEObject Type="Embed" ProgID="Equation.3" ShapeID="_x0000_i1029" DrawAspect="Content" ObjectID="_1776537693" r:id="rId60"/>
         </w:object>
       </w:r>
       <w:r>
@@ -26649,7 +26649,7 @@
           <v:shape id="_x0000_i1030" type="#_x0000_t75" style="width:64.5pt;height:28.5pt" o:ole="">
             <v:imagedata r:id="rId61" o:title=""/>
           </v:shape>
-          <o:OLEObject Type="Embed" ProgID="Equation.3" ShapeID="_x0000_i1030" DrawAspect="Content" ObjectID="_1776504388" r:id="rId62"/>
+          <o:OLEObject Type="Embed" ProgID="Equation.3" ShapeID="_x0000_i1030" DrawAspect="Content" ObjectID="_1776537694" r:id="rId62"/>
         </w:object>
       </w:r>
       <w:r>
@@ -28372,7 +28372,7 @@
           <v:shape id="_x0000_i1031" type="#_x0000_t75" style="width:50.25pt;height:28.5pt" o:ole="">
             <v:imagedata r:id="rId63" o:title=""/>
           </v:shape>
-          <o:OLEObject Type="Embed" ProgID="Equation.3" ShapeID="_x0000_i1031" DrawAspect="Content" ObjectID="_1776504389" r:id="rId64"/>
+          <o:OLEObject Type="Embed" ProgID="Equation.3" ShapeID="_x0000_i1031" DrawAspect="Content" ObjectID="_1776537695" r:id="rId64"/>
         </w:object>
       </w:r>
       <w:r>
@@ -28585,7 +28585,7 @@
           <v:shape id="_x0000_i1032" type="#_x0000_t75" style="width:35.25pt;height:28.5pt" o:ole="">
             <v:imagedata r:id="rId65" o:title=""/>
           </v:shape>
-          <o:OLEObject Type="Embed" ProgID="Equation.3" ShapeID="_x0000_i1032" DrawAspect="Content" ObjectID="_1776504390" r:id="rId66"/>
+          <o:OLEObject Type="Embed" ProgID="Equation.3" ShapeID="_x0000_i1032" DrawAspect="Content" ObjectID="_1776537696" r:id="rId66"/>
         </w:object>
       </w:r>
       <w:r>
@@ -28658,7 +28658,31 @@
           <w:sz w:val="28"/>
           <w:szCs w:val="28"/>
         </w:rPr>
-        <w:t xml:space="preserve"> = 0,10руб./руб.</w:t>
+        <w:t xml:space="preserve"> = 0,</w:t>
+      </w:r>
+      <w:r>
+        <w:rPr>
+          <w:sz w:val="28"/>
+          <w:szCs w:val="28"/>
+          <w:lang w:val="en-US"/>
+        </w:rPr>
+        <w:t>0</w:t>
+      </w:r>
+      <w:r>
+        <w:rPr>
+          <w:sz w:val="28"/>
+          <w:szCs w:val="28"/>
+        </w:rPr>
+        <w:t>1</w:t>
+      </w:r>
+      <w:bookmarkStart w:id="2" w:name="_GoBack"/>
+      <w:bookmarkEnd w:id="2"/>
+      <w:r>
+        <w:rPr>
+          <w:sz w:val="28"/>
+          <w:szCs w:val="28"/>
+        </w:rPr>
+        <w:t>руб./руб.</w:t>
       </w:r>
     </w:p>
     <w:p>
@@ -28930,7 +28954,7 @@
           <v:shape id="_x0000_i1033" type="#_x0000_t75" style="width:48.75pt;height:33.75pt" o:ole="">
             <v:imagedata r:id="rId67" o:title=""/>
           </v:shape>
-          <o:OLEObject Type="Embed" ProgID="Equation.3" ShapeID="_x0000_i1033" DrawAspect="Content" ObjectID="_1776504391" r:id="rId68"/>
+          <o:OLEObject Type="Embed" ProgID="Equation.3" ShapeID="_x0000_i1033" DrawAspect="Content" ObjectID="_1776537697" r:id="rId68"/>
         </w:object>
       </w:r>
       <w:r>
@@ -29210,7 +29234,7 @@
           <v:shape id="_x0000_i1034" type="#_x0000_t75" style="width:49.5pt;height:33.75pt" o:ole="">
             <v:imagedata r:id="rId69" o:title=""/>
           </v:shape>
-          <o:OLEObject Type="Embed" ProgID="Equation.3" ShapeID="_x0000_i1034" DrawAspect="Content" ObjectID="_1776504392" r:id="rId70"/>
+          <o:OLEObject Type="Embed" ProgID="Equation.3" ShapeID="_x0000_i1034" DrawAspect="Content" ObjectID="_1776537698" r:id="rId70"/>
         </w:object>
       </w:r>
       <w:r>
@@ -29921,7 +29945,16 @@
               </w:rPr>
             </w:pPr>
             <w:r>
-              <w:t>0,10</w:t>
+              <w:t>0,</w:t>
+            </w:r>
+            <w:r>
+              <w:rPr>
+                <w:lang w:val="en-US"/>
+              </w:rPr>
+              <w:t>0</w:t>
+            </w:r>
+            <w:r>
+              <w:t>1</w:t>
             </w:r>
           </w:p>
         </w:tc>
@@ -30098,6 +30131,10 @@
         <w:spacing w:before="0" w:beforeAutospacing="0" w:after="0"/>
         <w:ind w:left="284" w:right="181" w:firstLine="567"/>
         <w:jc w:val="both"/>
+        <w:rPr>
+          <w:sz w:val="28"/>
+          <w:szCs w:val="28"/>
+        </w:rPr>
       </w:pPr>
       <w:r>
         <w:rPr>
@@ -30141,6 +30178,188 @@
         </w:rPr>
         <w:t xml:space="preserve">0 руб. </w:t>
       </w:r>
+    </w:p>
+    <w:p>
+      <w:pPr>
+        <w:pStyle w:val="western"/>
+        <w:spacing w:before="0" w:beforeAutospacing="0" w:after="0"/>
+        <w:ind w:left="284" w:right="181" w:firstLine="567"/>
+        <w:jc w:val="both"/>
+        <w:rPr>
+          <w:sz w:val="28"/>
+          <w:szCs w:val="28"/>
+        </w:rPr>
+      </w:pPr>
+      <w:r>
+        <w:rPr>
+          <w:sz w:val="28"/>
+          <w:szCs w:val="28"/>
+        </w:rPr>
+        <w:t>Удельный вес топливно-энергетических ресурсов в себестоимости продукции составит 0,3</w:t>
+      </w:r>
+      <w:r>
+        <w:rPr>
+          <w:sz w:val="28"/>
+          <w:szCs w:val="28"/>
+        </w:rPr>
+        <w:t>2</w:t>
+      </w:r>
+      <w:r>
+        <w:rPr>
+          <w:sz w:val="28"/>
+          <w:szCs w:val="28"/>
+        </w:rPr>
+        <w:t>%.</w:t>
+      </w:r>
+    </w:p>
+    <w:p>
+      <w:pPr>
+        <w:pStyle w:val="western"/>
+        <w:spacing w:before="0" w:beforeAutospacing="0" w:after="0"/>
+        <w:ind w:left="284" w:right="181" w:firstLine="567"/>
+        <w:jc w:val="both"/>
+        <w:rPr>
+          <w:sz w:val="28"/>
+          <w:szCs w:val="28"/>
+        </w:rPr>
+      </w:pPr>
+      <w:r>
+        <w:rPr>
+          <w:sz w:val="28"/>
+          <w:szCs w:val="28"/>
+        </w:rPr>
+        <w:t>Полная себестоимость программного продукта составила 3</w:t>
+      </w:r>
+      <w:r>
+        <w:rPr>
+          <w:sz w:val="28"/>
+          <w:szCs w:val="28"/>
+        </w:rPr>
+        <w:t>541</w:t>
+      </w:r>
+      <w:r>
+        <w:rPr>
+          <w:sz w:val="28"/>
+          <w:szCs w:val="28"/>
+        </w:rPr>
+        <w:t>,</w:t>
+      </w:r>
+      <w:r>
+        <w:rPr>
+          <w:sz w:val="28"/>
+          <w:szCs w:val="28"/>
+        </w:rPr>
+        <w:t>5</w:t>
+      </w:r>
+      <w:r>
+        <w:rPr>
+          <w:sz w:val="28"/>
+          <w:szCs w:val="28"/>
+        </w:rPr>
+        <w:t xml:space="preserve"> руб.</w:t>
+      </w:r>
+    </w:p>
+    <w:p>
+      <w:pPr>
+        <w:pStyle w:val="western"/>
+        <w:spacing w:before="0" w:beforeAutospacing="0" w:after="0"/>
+        <w:ind w:left="284" w:right="181" w:firstLine="567"/>
+        <w:jc w:val="both"/>
+      </w:pPr>
+      <w:r>
+        <w:rPr>
+          <w:sz w:val="28"/>
+          <w:szCs w:val="28"/>
+        </w:rPr>
+        <w:t>Проанализировав полученные данные можно сделать вывод, что разработка и</w:t>
+      </w:r>
+      <w:r>
+        <w:rPr>
+          <w:sz w:val="28"/>
+          <w:szCs w:val="28"/>
+        </w:rPr>
+        <w:t>нформационн</w:t>
+      </w:r>
+      <w:r>
+        <w:rPr>
+          <w:sz w:val="28"/>
+          <w:szCs w:val="28"/>
+        </w:rPr>
+        <w:t>ого</w:t>
+      </w:r>
+      <w:r>
+        <w:rPr>
+          <w:sz w:val="28"/>
+          <w:szCs w:val="28"/>
+        </w:rPr>
+        <w:t xml:space="preserve"> сайт</w:t>
+      </w:r>
+      <w:r>
+        <w:rPr>
+          <w:sz w:val="28"/>
+          <w:szCs w:val="28"/>
+        </w:rPr>
+        <w:t>а</w:t>
+      </w:r>
+      <w:r>
+        <w:rPr>
+          <w:sz w:val="28"/>
+          <w:szCs w:val="28"/>
+        </w:rPr>
+        <w:t xml:space="preserve"> </w:t>
+      </w:r>
+      <w:r>
+        <w:rPr>
+          <w:sz w:val="28"/>
+          <w:szCs w:val="28"/>
+        </w:rPr>
+        <w:t>«</w:t>
+      </w:r>
+      <w:r>
+        <w:rPr>
+          <w:sz w:val="28"/>
+          <w:szCs w:val="28"/>
+        </w:rPr>
+        <w:t>Освобождение города Могилева</w:t>
+      </w:r>
+      <w:r>
+        <w:rPr>
+          <w:sz w:val="28"/>
+          <w:szCs w:val="28"/>
+        </w:rPr>
+        <w:t>»</w:t>
+      </w:r>
+      <w:r>
+        <w:rPr>
+          <w:sz w:val="28"/>
+          <w:szCs w:val="28"/>
+        </w:rPr>
+        <w:t xml:space="preserve"> </w:t>
+      </w:r>
+      <w:r>
+        <w:rPr>
+          <w:color w:val="000000" w:themeColor="text1"/>
+          <w:sz w:val="28"/>
+          <w:szCs w:val="28"/>
+        </w:rPr>
+        <w:t>является экономически выгодным.</w:t>
+      </w:r>
+    </w:p>
+    <w:p>
+      <w:pPr>
+        <w:rPr>
+          <w:sz w:val="20"/>
+          <w:szCs w:val="20"/>
+        </w:rPr>
+      </w:pPr>
+    </w:p>
+    <w:p>
+      <w:pPr>
+        <w:pStyle w:val="western"/>
+        <w:spacing w:before="0" w:beforeAutospacing="0" w:after="0"/>
+        <w:ind w:left="284" w:right="181" w:firstLine="567"/>
+        <w:jc w:val="both"/>
+      </w:pPr>
     </w:p>
     <w:p>
       <w:pPr>
@@ -30164,8 +30383,6 @@
           <w:lang w:eastAsia="en-US"/>
         </w:rPr>
       </w:pPr>
-      <w:bookmarkStart w:id="2" w:name="_GoBack"/>
-      <w:bookmarkEnd w:id="2"/>
     </w:p>
     <w:sectPr>
       <w:headerReference w:type="default" r:id="rId71"/>
